--- a/relazioni/es_3.7/3_7.docx
+++ b/relazioni/es_3.7/3_7.docx
@@ -126,41 +126,194 @@
     </w:p>
     <w:p>
       <w:pPr>
-        <w:rPr>
-          <w:rFonts w:asciiTheme="minorHAnsi" w:hAnsiTheme="minorHAnsi" w:cstheme="minorHAnsi"/>
-          <w:b/>
-        </w:rPr>
-      </w:pPr>
-    </w:p>
-    <w:p>
-      <w:pPr>
-        <w:rPr>
-          <w:rFonts w:asciiTheme="minorHAnsi" w:hAnsiTheme="minorHAnsi" w:cstheme="minorHAnsi"/>
-          <w:b/>
-        </w:rPr>
-      </w:pPr>
-    </w:p>
-    <w:p>
-      <w:pPr>
-        <w:rPr>
-          <w:rFonts w:asciiTheme="minorHAnsi" w:hAnsiTheme="minorHAnsi" w:cstheme="minorHAnsi"/>
-          <w:b/>
-        </w:rPr>
-      </w:pPr>
-      <w:r>
-        <w:rPr>
-          <w:rFonts w:asciiTheme="minorHAnsi" w:hAnsiTheme="minorHAnsi" w:cstheme="minorHAnsi"/>
-          <w:b/>
+        <w:shd w:val="clear" w:color="auto" w:fill="FFFFFF"/>
+      </w:pPr>
+      <w:r>
+        <w:fldChar w:fldCharType="begin"/>
+      </w:r>
+      <w:r>
+        <w:instrText xml:space="preserve"> INCLUDEPICTURE "/var/folders/t7/qvg64jqj5jz8f0p_nk60rdvc0000gn/T/com.microsoft.Word/WebArchiveCopyPasteTempFiles/page25image29273680" \* MERGEFORMATINET </w:instrText>
+      </w:r>
+      <w:r>
+        <w:fldChar w:fldCharType="separate"/>
+      </w:r>
+      <w:bookmarkStart w:id="0" w:name="_GoBack"/>
+      <w:r>
+        <w:rPr>
           <w:noProof/>
         </w:rPr>
+        <w:drawing>
+          <wp:inline distT="0" distB="0" distL="0" distR="0">
+            <wp:extent cx="6256940" cy="3629025"/>
+            <wp:effectExtent l="0" t="0" r="4445" b="3175"/>
+            <wp:docPr id="3" name="Immagine 3" descr="page25image29273680"/>
+            <wp:cNvGraphicFramePr>
+              <a:graphicFrameLocks xmlns:a="http://schemas.openxmlformats.org/drawingml/2006/main" noChangeAspect="1"/>
+            </wp:cNvGraphicFramePr>
+            <a:graphic xmlns:a="http://schemas.openxmlformats.org/drawingml/2006/main">
+              <a:graphicData uri="http://schemas.openxmlformats.org/drawingml/2006/picture">
+                <pic:pic xmlns:pic="http://schemas.openxmlformats.org/drawingml/2006/picture">
+                  <pic:nvPicPr>
+                    <pic:cNvPr id="0" name="Picture 1" descr="page25image29273680"/>
+                    <pic:cNvPicPr>
+                      <a:picLocks noChangeAspect="1" noChangeArrowheads="1"/>
+                    </pic:cNvPicPr>
+                  </pic:nvPicPr>
+                  <pic:blipFill>
+                    <a:blip r:embed="rId5">
+                      <a:extLst>
+                        <a:ext uri="{28A0092B-C50C-407E-A947-70E740481C1C}">
+                          <a14:useLocalDpi xmlns:a14="http://schemas.microsoft.com/office/drawing/2010/main" val="0"/>
+                        </a:ext>
+                      </a:extLst>
+                    </a:blip>
+                    <a:srcRect/>
+                    <a:stretch>
+                      <a:fillRect/>
+                    </a:stretch>
+                  </pic:blipFill>
+                  <pic:spPr bwMode="auto">
+                    <a:xfrm>
+                      <a:off x="0" y="0"/>
+                      <a:ext cx="6266243" cy="3634421"/>
+                    </a:xfrm>
+                    <a:prstGeom prst="rect">
+                      <a:avLst/>
+                    </a:prstGeom>
+                    <a:noFill/>
+                    <a:ln>
+                      <a:noFill/>
+                    </a:ln>
+                  </pic:spPr>
+                </pic:pic>
+              </a:graphicData>
+            </a:graphic>
+          </wp:inline>
+        </w:drawing>
+      </w:r>
+      <w:bookmarkEnd w:id="0"/>
+      <w:r>
+        <w:fldChar w:fldCharType="end"/>
+      </w:r>
+    </w:p>
+    <w:p>
+      <w:pPr>
+        <w:rPr>
+          <w:rFonts w:asciiTheme="minorHAnsi" w:hAnsiTheme="minorHAnsi" w:cstheme="minorHAnsi"/>
+          <w:b/>
+        </w:rPr>
+      </w:pPr>
+    </w:p>
+    <w:p>
+      <w:pPr>
+        <w:rPr>
+          <w:rFonts w:asciiTheme="minorHAnsi" w:hAnsiTheme="minorHAnsi" w:cstheme="minorHAnsi"/>
+          <w:b/>
+        </w:rPr>
+      </w:pPr>
+    </w:p>
+    <w:p>
+      <w:pPr>
+        <w:rPr>
+          <w:rFonts w:asciiTheme="minorHAnsi" w:hAnsiTheme="minorHAnsi" w:cstheme="minorHAnsi"/>
+          <w:b/>
+        </w:rPr>
+      </w:pPr>
+    </w:p>
+    <w:p>
+      <w:pPr>
+        <w:rPr>
+          <w:rFonts w:asciiTheme="minorHAnsi" w:hAnsiTheme="minorHAnsi" w:cstheme="minorHAnsi"/>
+          <w:b/>
+        </w:rPr>
+      </w:pPr>
+    </w:p>
+    <w:p>
+      <w:pPr>
+        <w:rPr>
+          <w:rFonts w:asciiTheme="minorHAnsi" w:hAnsiTheme="minorHAnsi" w:cstheme="minorHAnsi"/>
+          <w:b/>
+        </w:rPr>
+      </w:pPr>
+    </w:p>
+    <w:p>
+      <w:pPr>
+        <w:rPr>
+          <w:rFonts w:asciiTheme="minorHAnsi" w:hAnsiTheme="minorHAnsi" w:cstheme="minorHAnsi"/>
+          <w:b/>
+        </w:rPr>
+      </w:pPr>
+    </w:p>
+    <w:p>
+      <w:pPr>
+        <w:rPr>
+          <w:rFonts w:asciiTheme="minorHAnsi" w:hAnsiTheme="minorHAnsi" w:cstheme="minorHAnsi"/>
+          <w:b/>
+        </w:rPr>
+      </w:pPr>
+    </w:p>
+    <w:p>
+      <w:pPr>
+        <w:rPr>
+          <w:rFonts w:asciiTheme="minorHAnsi" w:hAnsiTheme="minorHAnsi" w:cstheme="minorHAnsi"/>
+          <w:b/>
+        </w:rPr>
+      </w:pPr>
+    </w:p>
+    <w:p>
+      <w:pPr>
+        <w:rPr>
+          <w:rFonts w:asciiTheme="minorHAnsi" w:hAnsiTheme="minorHAnsi" w:cstheme="minorHAnsi"/>
+          <w:b/>
+        </w:rPr>
+      </w:pPr>
+    </w:p>
+    <w:p>
+      <w:pPr>
+        <w:rPr>
+          <w:rFonts w:asciiTheme="minorHAnsi" w:hAnsiTheme="minorHAnsi" w:cstheme="minorHAnsi"/>
+          <w:b/>
+        </w:rPr>
+      </w:pPr>
+    </w:p>
+    <w:p>
+      <w:pPr>
+        <w:rPr>
+          <w:rFonts w:asciiTheme="minorHAnsi" w:hAnsiTheme="minorHAnsi" w:cstheme="minorHAnsi"/>
+          <w:b/>
+        </w:rPr>
+      </w:pPr>
+    </w:p>
+    <w:p>
+      <w:pPr>
+        <w:rPr>
+          <w:rFonts w:asciiTheme="minorHAnsi" w:hAnsiTheme="minorHAnsi" w:cstheme="minorHAnsi"/>
+          <w:b/>
+        </w:rPr>
+      </w:pPr>
+    </w:p>
+    <w:p>
+      <w:pPr>
+        <w:rPr>
+          <w:rFonts w:asciiTheme="minorHAnsi" w:hAnsiTheme="minorHAnsi" w:cstheme="minorHAnsi"/>
+          <w:b/>
+        </w:rPr>
+      </w:pPr>
+      <w:r>
+        <w:rPr>
+          <w:rFonts w:asciiTheme="minorHAnsi" w:hAnsiTheme="minorHAnsi" w:cstheme="minorHAnsi"/>
+          <w:b/>
+          <w:noProof/>
+        </w:rPr>
+        <w:lastRenderedPageBreak/>
         <w:drawing>
           <wp:anchor distT="0" distB="0" distL="114300" distR="114300" simplePos="0" relativeHeight="251658240" behindDoc="0" locked="0" layoutInCell="1" allowOverlap="1">
             <wp:simplePos x="0" y="0"/>
             <wp:positionH relativeFrom="margin">
-              <wp:posOffset>-337930</wp:posOffset>
+              <wp:posOffset>-337820</wp:posOffset>
             </wp:positionH>
             <wp:positionV relativeFrom="margin">
-              <wp:posOffset>2365513</wp:posOffset>
+              <wp:posOffset>298581</wp:posOffset>
             </wp:positionV>
             <wp:extent cx="6116320" cy="5284470"/>
             <wp:effectExtent l="0" t="0" r="5080" b="0"/>
@@ -177,7 +330,7 @@
                     <pic:cNvPicPr/>
                   </pic:nvPicPr>
                   <pic:blipFill>
-                    <a:blip r:embed="rId5" cstate="print">
+                    <a:blip r:embed="rId6" cstate="print">
                       <a:extLst>
                         <a:ext uri="{28A0092B-C50C-407E-A947-70E740481C1C}">
                           <a14:useLocalDpi xmlns:a14="http://schemas.microsoft.com/office/drawing/2010/main" val="0"/>
@@ -285,46 +438,13 @@
           <w:b/>
         </w:rPr>
       </w:pPr>
-    </w:p>
-    <w:p>
-      <w:pPr>
-        <w:rPr>
-          <w:rFonts w:asciiTheme="minorHAnsi" w:hAnsiTheme="minorHAnsi" w:cstheme="minorHAnsi"/>
-          <w:b/>
-        </w:rPr>
-      </w:pPr>
-    </w:p>
-    <w:p>
-      <w:pPr>
-        <w:rPr>
-          <w:rFonts w:asciiTheme="minorHAnsi" w:hAnsiTheme="minorHAnsi" w:cstheme="minorHAnsi"/>
-          <w:b/>
-        </w:rPr>
-      </w:pPr>
-    </w:p>
-    <w:p>
-      <w:pPr>
-        <w:rPr>
-          <w:rFonts w:asciiTheme="minorHAnsi" w:hAnsiTheme="minorHAnsi" w:cstheme="minorHAnsi"/>
-          <w:b/>
-        </w:rPr>
-      </w:pPr>
-      <w:r>
-        <w:rPr>
-          <w:rFonts w:asciiTheme="minorHAnsi" w:hAnsiTheme="minorHAnsi" w:cstheme="minorHAnsi"/>
-          <w:b/>
-        </w:rPr>
-        <w:lastRenderedPageBreak/>
+      <w:r>
+        <w:rPr>
+          <w:rFonts w:asciiTheme="minorHAnsi" w:hAnsiTheme="minorHAnsi" w:cstheme="minorHAnsi"/>
+          <w:b/>
+        </w:rPr>
         <w:t>3.7 – Luce direzionale</w:t>
       </w:r>
-    </w:p>
-    <w:p>
-      <w:pPr>
-        <w:rPr>
-          <w:rFonts w:asciiTheme="minorHAnsi" w:hAnsiTheme="minorHAnsi" w:cstheme="minorHAnsi"/>
-          <w:b/>
-        </w:rPr>
-      </w:pPr>
     </w:p>
     <w:p>
       <w:pPr>
@@ -341,10 +461,10 @@
           <wp:anchor distT="0" distB="0" distL="114300" distR="114300" simplePos="0" relativeHeight="251661312" behindDoc="0" locked="0" layoutInCell="1" allowOverlap="1" wp14:anchorId="55DBAF0C" wp14:editId="67D73959">
             <wp:simplePos x="0" y="0"/>
             <wp:positionH relativeFrom="margin">
-              <wp:posOffset>-5080</wp:posOffset>
+              <wp:posOffset>-56515</wp:posOffset>
             </wp:positionH>
             <wp:positionV relativeFrom="margin">
-              <wp:posOffset>412115</wp:posOffset>
+              <wp:posOffset>6770370</wp:posOffset>
             </wp:positionV>
             <wp:extent cx="3200400" cy="2400300"/>
             <wp:effectExtent l="0" t="0" r="0" b="0"/>
@@ -361,7 +481,7 @@
                     <pic:cNvPicPr/>
                   </pic:nvPicPr>
                   <pic:blipFill>
-                    <a:blip r:embed="rId6" cstate="print">
+                    <a:blip r:embed="rId7" cstate="print">
                       <a:extLst>
                         <a:ext uri="{28A0092B-C50C-407E-A947-70E740481C1C}">
                           <a14:useLocalDpi xmlns:a14="http://schemas.microsoft.com/office/drawing/2010/main" val="0"/>
@@ -396,6 +516,14 @@
     </w:p>
     <w:p>
       <w:pPr>
+        <w:rPr>
+          <w:rFonts w:asciiTheme="minorHAnsi" w:hAnsiTheme="minorHAnsi" w:cstheme="minorHAnsi"/>
+          <w:b/>
+        </w:rPr>
+      </w:pPr>
+    </w:p>
+    <w:p>
+      <w:pPr>
         <w:shd w:val="clear" w:color="auto" w:fill="FFFFFF"/>
         <w:rPr>
           <w:rFonts w:asciiTheme="minorHAnsi" w:hAnsiTheme="minorHAnsi" w:cstheme="minorHAnsi"/>
@@ -507,36 +635,12 @@
           <w:b/>
         </w:rPr>
       </w:pPr>
-    </w:p>
-    <w:p>
-      <w:pPr>
-        <w:rPr>
-          <w:rFonts w:asciiTheme="minorHAnsi" w:hAnsiTheme="minorHAnsi" w:cstheme="minorHAnsi"/>
-          <w:b/>
-        </w:rPr>
-      </w:pPr>
-    </w:p>
-    <w:p>
-      <w:pPr>
-        <w:rPr>
-          <w:rFonts w:asciiTheme="minorHAnsi" w:hAnsiTheme="minorHAnsi" w:cstheme="minorHAnsi"/>
-          <w:b/>
-        </w:rPr>
-      </w:pPr>
-    </w:p>
-    <w:p/>
-    <w:p>
-      <w:pPr>
-        <w:rPr>
-          <w:rFonts w:asciiTheme="minorHAnsi" w:hAnsiTheme="minorHAnsi" w:cstheme="minorHAnsi"/>
-          <w:b/>
-        </w:rPr>
-      </w:pPr>
-      <w:r>
-        <w:rPr>
-          <w:rFonts w:asciiTheme="minorHAnsi" w:hAnsiTheme="minorHAnsi" w:cstheme="minorHAnsi"/>
-          <w:b/>
-        </w:rPr>
+      <w:r>
+        <w:rPr>
+          <w:rFonts w:asciiTheme="minorHAnsi" w:hAnsiTheme="minorHAnsi" w:cstheme="minorHAnsi"/>
+          <w:b/>
+        </w:rPr>
+        <w:lastRenderedPageBreak/>
         <w:t xml:space="preserve">3.7 – Luce </w:t>
       </w:r>
       <w:r>
@@ -562,10 +666,10 @@
           <wp:anchor distT="0" distB="0" distL="114300" distR="114300" simplePos="0" relativeHeight="251662336" behindDoc="0" locked="0" layoutInCell="1" allowOverlap="1" wp14:anchorId="7213E308">
             <wp:simplePos x="0" y="0"/>
             <wp:positionH relativeFrom="margin">
-              <wp:posOffset>-5080</wp:posOffset>
+              <wp:posOffset>-15240</wp:posOffset>
             </wp:positionH>
             <wp:positionV relativeFrom="margin">
-              <wp:posOffset>3688273</wp:posOffset>
+              <wp:posOffset>373380</wp:posOffset>
             </wp:positionV>
             <wp:extent cx="2961640" cy="2226945"/>
             <wp:effectExtent l="0" t="0" r="0" b="0"/>
@@ -582,7 +686,7 @@
                     <pic:cNvPicPr/>
                   </pic:nvPicPr>
                   <pic:blipFill>
-                    <a:blip r:embed="rId7" cstate="print">
+                    <a:blip r:embed="rId8" cstate="print">
                       <a:extLst>
                         <a:ext uri="{28A0092B-C50C-407E-A947-70E740481C1C}">
                           <a14:useLocalDpi xmlns:a14="http://schemas.microsoft.com/office/drawing/2010/main" val="0"/>
@@ -669,14 +773,6 @@
           <w:b/>
         </w:rPr>
       </w:pPr>
-    </w:p>
-    <w:p>
-      <w:pPr>
-        <w:rPr>
-          <w:rFonts w:asciiTheme="minorHAnsi" w:hAnsiTheme="minorHAnsi" w:cstheme="minorHAnsi"/>
-          <w:b/>
-        </w:rPr>
-      </w:pPr>
       <w:r>
         <w:rPr>
           <w:noProof/>
@@ -688,7 +784,7 @@
               <wp:posOffset>-18415</wp:posOffset>
             </wp:positionH>
             <wp:positionV relativeFrom="margin">
-              <wp:posOffset>6832269</wp:posOffset>
+              <wp:posOffset>3460750</wp:posOffset>
             </wp:positionV>
             <wp:extent cx="3599815" cy="2685415"/>
             <wp:effectExtent l="0" t="0" r="0" b="0"/>
@@ -705,7 +801,7 @@
                     <pic:cNvPicPr/>
                   </pic:nvPicPr>
                   <pic:blipFill>
-                    <a:blip r:embed="rId8" cstate="print">
+                    <a:blip r:embed="rId9" cstate="print">
                       <a:extLst>
                         <a:ext uri="{28A0092B-C50C-407E-A947-70E740481C1C}">
                           <a14:useLocalDpi xmlns:a14="http://schemas.microsoft.com/office/drawing/2010/main" val="0"/>
@@ -827,12 +923,67 @@
           <w:b/>
         </w:rPr>
       </w:pPr>
-      <w:r>
-        <w:rPr>
-          <w:rFonts w:asciiTheme="minorHAnsi" w:hAnsiTheme="minorHAnsi" w:cstheme="minorHAnsi"/>
-          <w:b/>
-        </w:rPr>
-        <w:lastRenderedPageBreak/>
+    </w:p>
+    <w:p>
+      <w:pPr>
+        <w:rPr>
+          <w:rFonts w:asciiTheme="minorHAnsi" w:hAnsiTheme="minorHAnsi" w:cstheme="minorHAnsi"/>
+          <w:b/>
+        </w:rPr>
+      </w:pPr>
+    </w:p>
+    <w:p>
+      <w:pPr>
+        <w:rPr>
+          <w:rFonts w:asciiTheme="minorHAnsi" w:hAnsiTheme="minorHAnsi" w:cstheme="minorHAnsi"/>
+          <w:b/>
+        </w:rPr>
+      </w:pPr>
+    </w:p>
+    <w:p>
+      <w:pPr>
+        <w:rPr>
+          <w:rFonts w:asciiTheme="minorHAnsi" w:hAnsiTheme="minorHAnsi" w:cstheme="minorHAnsi"/>
+          <w:b/>
+        </w:rPr>
+      </w:pPr>
+    </w:p>
+    <w:p>
+      <w:pPr>
+        <w:rPr>
+          <w:rFonts w:asciiTheme="minorHAnsi" w:hAnsiTheme="minorHAnsi" w:cstheme="minorHAnsi"/>
+          <w:b/>
+        </w:rPr>
+      </w:pPr>
+    </w:p>
+    <w:p>
+      <w:pPr>
+        <w:rPr>
+          <w:rFonts w:asciiTheme="minorHAnsi" w:hAnsiTheme="minorHAnsi" w:cstheme="minorHAnsi"/>
+          <w:b/>
+        </w:rPr>
+      </w:pPr>
+    </w:p>
+    <w:p>
+      <w:pPr>
+        <w:rPr>
+          <w:rFonts w:asciiTheme="minorHAnsi" w:hAnsiTheme="minorHAnsi" w:cstheme="minorHAnsi"/>
+          <w:b/>
+        </w:rPr>
+      </w:pPr>
+    </w:p>
+    <w:p>
+      <w:pPr>
+        <w:rPr>
+          <w:rFonts w:asciiTheme="minorHAnsi" w:hAnsiTheme="minorHAnsi" w:cstheme="minorHAnsi"/>
+          <w:b/>
+        </w:rPr>
+      </w:pPr>
+      <w:r>
+        <w:rPr>
+          <w:rFonts w:asciiTheme="minorHAnsi" w:hAnsiTheme="minorHAnsi" w:cstheme="minorHAnsi"/>
+          <w:b/>
+        </w:rPr>
         <w:t>3.7 – Conclusioni</w:t>
       </w:r>
     </w:p>
@@ -940,8 +1091,6 @@
         </w:rPr>
         <w:t xml:space="preserve"> tale da permettere alle luci create di creare vari effetti in base al colore, direzione e/o attenuazione della fonte luminosa.</w:t>
       </w:r>
-      <w:bookmarkStart w:id="0" w:name="_GoBack"/>
-      <w:bookmarkEnd w:id="0"/>
     </w:p>
     <w:p/>
     <w:sectPr>
@@ -1912,6 +2061,7 @@
   <w:style w:type="character" w:default="1" w:styleId="Carpredefinitoparagrafo">
     <w:name w:val="Default Paragraph Font"/>
     <w:uiPriority w:val="1"/>
+    <w:semiHidden/>
     <w:unhideWhenUsed/>
   </w:style>
   <w:style w:type="table" w:default="1" w:styleId="Tabellanormale">
